--- a/OceanSubsidy/Template/LIT/5-著作權授權同意書.docx
+++ b/OceanSubsidy/Template/LIT/5-著作權授權同意書.docx
@@ -1,6 +1,6 @@
 
 <file path=word/document.xml><?xml version="1.0" encoding="utf-8"?>
-<w:document xmlns:wpc="http://schemas.microsoft.com/office/word/2010/wordprocessingCanvas" xmlns:cx="http://schemas.microsoft.com/office/drawing/2014/chartex" xmlns:cx1="http://schemas.microsoft.com/office/drawing/2015/9/8/chartex" xmlns:cx2="http://schemas.microsoft.com/office/drawing/2015/10/21/chartex" xmlns:cx3="http://schemas.microsoft.com/office/drawing/2016/5/9/chartex" xmlns:cx4="http://schemas.microsoft.com/office/drawing/2016/5/10/chartex" xmlns:cx5="http://schemas.microsoft.com/office/drawing/2016/5/11/chartex" xmlns:cx6="http://schemas.microsoft.com/office/drawing/2016/5/12/chartex" xmlns:cx7="http://schemas.microsoft.com/office/drawing/2016/5/13/chartex" xmlns:cx8="http://schemas.microsoft.com/office/drawing/2016/5/14/chartex" xmlns:mc="http://schemas.openxmlformats.org/markup-compatibility/2006" xmlns:aink="http://schemas.microsoft.com/office/drawing/2016/ink" xmlns:am3d="http://schemas.microsoft.com/office/drawing/2017/model3d" xmlns:o="urn:schemas-microsoft-com:office:office" xmlns:r="http://schemas.openxmlformats.org/officeDocument/2006/relationships" xmlns:m="http://schemas.openxmlformats.org/officeDocument/2006/math" xmlns:v="urn:schemas-microsoft-com:vml" xmlns:wp14="http://schemas.microsoft.com/office/word/2010/wordprocessingDrawing" xmlns:wp="http://schemas.openxmlformats.org/drawingml/2006/wordprocessingDrawing" xmlns:w10="urn:schemas-microsoft-com:office:word" xmlns:w="http://schemas.openxmlformats.org/wordprocessingml/2006/main" xmlns:w14="http://schemas.microsoft.com/office/word/2010/wordml" xmlns:w15="http://schemas.microsoft.com/office/word/2012/wordml" xmlns:w16cid="http://schemas.microsoft.com/office/word/2016/wordml/cid" xmlns:w16se="http://schemas.microsoft.com/office/word/2015/wordml/symex" xmlns:wpg="http://schemas.microsoft.com/office/word/2010/wordprocessingGroup" xmlns:wpi="http://schemas.microsoft.com/office/word/2010/wordprocessingInk" xmlns:wne="http://schemas.microsoft.com/office/word/2006/wordml" xmlns:wps="http://schemas.microsoft.com/office/word/2010/wordprocessingShape" mc:Ignorable="w14 w15 w16se w16cid wp14">
+<w:document xmlns:wpc="http://schemas.microsoft.com/office/word/2010/wordprocessingCanvas" xmlns:cx="http://schemas.microsoft.com/office/drawing/2014/chartex" xmlns:cx1="http://schemas.microsoft.com/office/drawing/2015/9/8/chartex" xmlns:cx2="http://schemas.microsoft.com/office/drawing/2015/10/21/chartex" xmlns:cx3="http://schemas.microsoft.com/office/drawing/2016/5/9/chartex" xmlns:cx4="http://schemas.microsoft.com/office/drawing/2016/5/10/chartex" xmlns:cx5="http://schemas.microsoft.com/office/drawing/2016/5/11/chartex" xmlns:cx6="http://schemas.microsoft.com/office/drawing/2016/5/12/chartex" xmlns:cx7="http://schemas.microsoft.com/office/drawing/2016/5/13/chartex" xmlns:cx8="http://schemas.microsoft.com/office/drawing/2016/5/14/chartex" xmlns:mc="http://schemas.openxmlformats.org/markup-compatibility/2006" xmlns:aink="http://schemas.microsoft.com/office/drawing/2016/ink" xmlns:am3d="http://schemas.microsoft.com/office/drawing/2017/model3d" xmlns:o="urn:schemas-microsoft-com:office:office" xmlns:oel="http://schemas.microsoft.com/office/2019/extlst" xmlns:r="http://schemas.openxmlformats.org/officeDocument/2006/relationships" xmlns:m="http://schemas.openxmlformats.org/officeDocument/2006/math" xmlns:v="urn:schemas-microsoft-com:vml" xmlns:wp14="http://schemas.microsoft.com/office/word/2010/wordprocessingDrawing" xmlns:wp="http://schemas.openxmlformats.org/drawingml/2006/wordprocessingDrawing" xmlns:w10="urn:schemas-microsoft-com:office:word" xmlns:w="http://schemas.openxmlformats.org/wordprocessingml/2006/main" xmlns:w14="http://schemas.microsoft.com/office/word/2010/wordml" xmlns:w15="http://schemas.microsoft.com/office/word/2012/wordml" xmlns:w16cex="http://schemas.microsoft.com/office/word/2018/wordml/cex" xmlns:w16cid="http://schemas.microsoft.com/office/word/2016/wordml/cid" xmlns:w16="http://schemas.microsoft.com/office/word/2018/wordml" xmlns:w16du="http://schemas.microsoft.com/office/word/2023/wordml/word16du" xmlns:w16sdtdh="http://schemas.microsoft.com/office/word/2020/wordml/sdtdatahash" xmlns:w16sdtfl="http://schemas.microsoft.com/office/word/2024/wordml/sdtformatlock" xmlns:w16se="http://schemas.microsoft.com/office/word/2015/wordml/symex" xmlns:wpg="http://schemas.microsoft.com/office/word/2010/wordprocessingGroup" xmlns:wpi="http://schemas.microsoft.com/office/word/2010/wordprocessingInk" xmlns:wne="http://schemas.microsoft.com/office/word/2006/wordml" xmlns:wps="http://schemas.microsoft.com/office/word/2010/wordprocessingShape" mc:Ignorable="w14 w15 w16se w16cid w16 w16cex w16sdtdh w16sdtfl w16du wp14">
   <w:body>
     <w:p>
       <w:pPr>
@@ -8,8 +8,6 @@
         <w:jc w:val="center"/>
       </w:pPr>
       <w:bookmarkStart w:id="0" w:name="_Hlk32164253"/>
-      <w:bookmarkStart w:id="1" w:name="_GoBack"/>
-      <w:bookmarkEnd w:id="1"/>
       <w:r>
         <w:rPr>
           <w:rFonts w:ascii="Times New Roman" w:eastAsia="標楷體" w:hAnsi="Times New Roman"/>
@@ -20,6 +18,7 @@
         </w:rPr>
         <w:t>海洋委員會</w:t>
       </w:r>
+      <w:proofErr w:type="gramStart"/>
       <w:r>
         <w:rPr>
           <w:rFonts w:ascii="Times New Roman" w:eastAsia="標楷體" w:hAnsi="Times New Roman"/>
@@ -30,6 +29,7 @@
         </w:rPr>
         <w:t>114</w:t>
       </w:r>
+      <w:proofErr w:type="gramEnd"/>
       <w:r>
         <w:rPr>
           <w:rFonts w:ascii="Times New Roman" w:eastAsia="標楷體" w:hAnsi="Times New Roman"/>
@@ -286,16 +286,9 @@
         <w:gridCol w:w="4332"/>
       </w:tblGrid>
       <w:tr>
-        <w:tblPrEx>
-          <w:tblCellMar>
-            <w:top w:w="0" w:type="dxa"/>
-            <w:bottom w:w="0" w:type="dxa"/>
-          </w:tblCellMar>
-        </w:tblPrEx>
         <w:tc>
           <w:tcPr>
             <w:tcW w:w="2356" w:type="dxa"/>
-            <w:shd w:val="clear" w:color="auto" w:fill="auto"/>
             <w:tcMar>
               <w:top w:w="0" w:type="dxa"/>
               <w:left w:w="108" w:type="dxa"/>
@@ -325,7 +318,6 @@
         <w:tc>
           <w:tcPr>
             <w:tcW w:w="708" w:type="dxa"/>
-            <w:shd w:val="clear" w:color="auto" w:fill="auto"/>
             <w:tcMar>
               <w:top w:w="0" w:type="dxa"/>
               <w:left w:w="108" w:type="dxa"/>
@@ -356,7 +348,6 @@
         <w:tc>
           <w:tcPr>
             <w:tcW w:w="4332" w:type="dxa"/>
-            <w:shd w:val="clear" w:color="auto" w:fill="auto"/>
             <w:tcMar>
               <w:top w:w="0" w:type="dxa"/>
               <w:left w:w="108" w:type="dxa"/>
@@ -386,16 +377,9 @@
         </w:tc>
       </w:tr>
       <w:tr>
-        <w:tblPrEx>
-          <w:tblCellMar>
-            <w:top w:w="0" w:type="dxa"/>
-            <w:bottom w:w="0" w:type="dxa"/>
-          </w:tblCellMar>
-        </w:tblPrEx>
         <w:tc>
           <w:tcPr>
             <w:tcW w:w="2356" w:type="dxa"/>
-            <w:shd w:val="clear" w:color="auto" w:fill="auto"/>
             <w:tcMar>
               <w:top w:w="0" w:type="dxa"/>
               <w:left w:w="108" w:type="dxa"/>
@@ -425,7 +409,6 @@
         <w:tc>
           <w:tcPr>
             <w:tcW w:w="708" w:type="dxa"/>
-            <w:shd w:val="clear" w:color="auto" w:fill="auto"/>
             <w:tcMar>
               <w:top w:w="0" w:type="dxa"/>
               <w:left w:w="108" w:type="dxa"/>
@@ -456,7 +439,6 @@
         <w:tc>
           <w:tcPr>
             <w:tcW w:w="4332" w:type="dxa"/>
-            <w:shd w:val="clear" w:color="auto" w:fill="auto"/>
             <w:tcMar>
               <w:top w:w="0" w:type="dxa"/>
               <w:left w:w="108" w:type="dxa"/>
@@ -486,16 +468,9 @@
         </w:tc>
       </w:tr>
       <w:tr>
-        <w:tblPrEx>
-          <w:tblCellMar>
-            <w:top w:w="0" w:type="dxa"/>
-            <w:bottom w:w="0" w:type="dxa"/>
-          </w:tblCellMar>
-        </w:tblPrEx>
         <w:tc>
           <w:tcPr>
             <w:tcW w:w="2356" w:type="dxa"/>
-            <w:shd w:val="clear" w:color="auto" w:fill="auto"/>
             <w:tcMar>
               <w:top w:w="0" w:type="dxa"/>
               <w:left w:w="108" w:type="dxa"/>
@@ -525,7 +500,6 @@
         <w:tc>
           <w:tcPr>
             <w:tcW w:w="708" w:type="dxa"/>
-            <w:shd w:val="clear" w:color="auto" w:fill="auto"/>
             <w:tcMar>
               <w:top w:w="0" w:type="dxa"/>
               <w:left w:w="108" w:type="dxa"/>
@@ -556,7 +530,6 @@
         <w:tc>
           <w:tcPr>
             <w:tcW w:w="4332" w:type="dxa"/>
-            <w:shd w:val="clear" w:color="auto" w:fill="auto"/>
             <w:tcMar>
               <w:top w:w="0" w:type="dxa"/>
               <w:left w:w="108" w:type="dxa"/>
@@ -577,16 +550,9 @@
         </w:tc>
       </w:tr>
       <w:tr>
-        <w:tblPrEx>
-          <w:tblCellMar>
-            <w:top w:w="0" w:type="dxa"/>
-            <w:bottom w:w="0" w:type="dxa"/>
-          </w:tblCellMar>
-        </w:tblPrEx>
         <w:tc>
           <w:tcPr>
             <w:tcW w:w="2356" w:type="dxa"/>
-            <w:shd w:val="clear" w:color="auto" w:fill="auto"/>
             <w:tcMar>
               <w:top w:w="0" w:type="dxa"/>
               <w:left w:w="108" w:type="dxa"/>
@@ -616,7 +582,6 @@
         <w:tc>
           <w:tcPr>
             <w:tcW w:w="708" w:type="dxa"/>
-            <w:shd w:val="clear" w:color="auto" w:fill="auto"/>
             <w:tcMar>
               <w:top w:w="0" w:type="dxa"/>
               <w:left w:w="108" w:type="dxa"/>
@@ -647,7 +612,6 @@
         <w:tc>
           <w:tcPr>
             <w:tcW w:w="4332" w:type="dxa"/>
-            <w:shd w:val="clear" w:color="auto" w:fill="auto"/>
             <w:tcMar>
               <w:top w:w="0" w:type="dxa"/>
               <w:left w:w="108" w:type="dxa"/>
@@ -668,16 +632,9 @@
         </w:tc>
       </w:tr>
       <w:tr>
-        <w:tblPrEx>
-          <w:tblCellMar>
-            <w:top w:w="0" w:type="dxa"/>
-            <w:bottom w:w="0" w:type="dxa"/>
-          </w:tblCellMar>
-        </w:tblPrEx>
         <w:tc>
           <w:tcPr>
             <w:tcW w:w="2356" w:type="dxa"/>
-            <w:shd w:val="clear" w:color="auto" w:fill="auto"/>
             <w:tcMar>
               <w:top w:w="0" w:type="dxa"/>
               <w:left w:w="108" w:type="dxa"/>
@@ -707,7 +664,6 @@
         <w:tc>
           <w:tcPr>
             <w:tcW w:w="708" w:type="dxa"/>
-            <w:shd w:val="clear" w:color="auto" w:fill="auto"/>
             <w:tcMar>
               <w:top w:w="0" w:type="dxa"/>
               <w:left w:w="108" w:type="dxa"/>
@@ -738,7 +694,6 @@
         <w:tc>
           <w:tcPr>
             <w:tcW w:w="4332" w:type="dxa"/>
-            <w:shd w:val="clear" w:color="auto" w:fill="auto"/>
             <w:tcMar>
               <w:top w:w="0" w:type="dxa"/>
               <w:left w:w="108" w:type="dxa"/>
@@ -759,16 +714,9 @@
         </w:tc>
       </w:tr>
       <w:tr>
-        <w:tblPrEx>
-          <w:tblCellMar>
-            <w:top w:w="0" w:type="dxa"/>
-            <w:bottom w:w="0" w:type="dxa"/>
-          </w:tblCellMar>
-        </w:tblPrEx>
         <w:tc>
           <w:tcPr>
             <w:tcW w:w="2356" w:type="dxa"/>
-            <w:shd w:val="clear" w:color="auto" w:fill="auto"/>
             <w:tcMar>
               <w:top w:w="0" w:type="dxa"/>
               <w:left w:w="108" w:type="dxa"/>
@@ -798,7 +746,6 @@
         <w:tc>
           <w:tcPr>
             <w:tcW w:w="708" w:type="dxa"/>
-            <w:shd w:val="clear" w:color="auto" w:fill="auto"/>
             <w:tcMar>
               <w:top w:w="0" w:type="dxa"/>
               <w:left w:w="108" w:type="dxa"/>
@@ -829,7 +776,6 @@
         <w:tc>
           <w:tcPr>
             <w:tcW w:w="4332" w:type="dxa"/>
-            <w:shd w:val="clear" w:color="auto" w:fill="auto"/>
             <w:tcMar>
               <w:top w:w="0" w:type="dxa"/>
               <w:left w:w="108" w:type="dxa"/>
@@ -870,22 +816,109 @@
       </w:pPr>
     </w:p>
     <w:p>
-      <w:pPr>
-        <w:rPr>
-          <w:rFonts w:ascii="Times New Roman" w:eastAsia="標楷體" w:hAnsi="Times New Roman"/>
-          <w:sz w:val="32"/>
-          <w:szCs w:val="32"/>
-        </w:rPr>
-      </w:pPr>
-    </w:p>
-    <w:p>
-      <w:r>
-        <w:rPr>
-          <w:rFonts w:ascii="Times New Roman" w:eastAsia="標楷體" w:hAnsi="Times New Roman"/>
-          <w:sz w:val="32"/>
-          <w:szCs w:val="32"/>
-        </w:rPr>
-        <w:t>中華民國　　　年　　月　　日</w:t>
+      <w:r>
+        <w:rPr>
+          <w:rFonts w:ascii="Times New Roman" w:eastAsia="標楷體" w:hAnsi="Times New Roman"/>
+          <w:sz w:val="32"/>
+          <w:szCs w:val="32"/>
+        </w:rPr>
+        <w:t>中華民國</w:t>
+      </w:r>
+      <w:r>
+        <w:rPr>
+          <w:rFonts w:ascii="Times New Roman" w:eastAsia="標楷體" w:hAnsi="Times New Roman"/>
+          <w:sz w:val="32"/>
+          <w:szCs w:val="32"/>
+        </w:rPr>
+        <w:t xml:space="preserve"> </w:t>
+      </w:r>
+      <w:r>
+        <w:rPr>
+          <w:rFonts w:ascii="Times New Roman" w:eastAsia="標楷體" w:hAnsi="Times New Roman"/>
+          <w:sz w:val="32"/>
+          <w:szCs w:val="32"/>
+        </w:rPr>
+        <w:t>{{Year}}</w:t>
+      </w:r>
+      <w:r>
+        <w:rPr>
+          <w:rFonts w:ascii="Times New Roman" w:eastAsia="標楷體" w:hAnsi="Times New Roman"/>
+          <w:sz w:val="32"/>
+          <w:szCs w:val="32"/>
+        </w:rPr>
+        <w:t xml:space="preserve"> </w:t>
+      </w:r>
+      <w:r>
+        <w:rPr>
+          <w:rFonts w:ascii="Times New Roman" w:eastAsia="標楷體" w:hAnsi="Times New Roman"/>
+          <w:sz w:val="32"/>
+          <w:szCs w:val="32"/>
+        </w:rPr>
+        <w:t>年</w:t>
+      </w:r>
+      <w:r>
+        <w:rPr>
+          <w:rFonts w:ascii="Times New Roman" w:eastAsia="標楷體" w:hAnsi="Times New Roman"/>
+          <w:sz w:val="32"/>
+          <w:szCs w:val="32"/>
+        </w:rPr>
+        <w:t xml:space="preserve"> </w:t>
+      </w:r>
+      <w:r>
+        <w:rPr>
+          <w:rFonts w:ascii="Times New Roman" w:eastAsia="標楷體" w:hAnsi="Times New Roman"/>
+          <w:sz w:val="32"/>
+          <w:szCs w:val="32"/>
+        </w:rPr>
+        <w:t>{{Month}}</w:t>
+      </w:r>
+      <w:r>
+        <w:rPr>
+          <w:rFonts w:ascii="Times New Roman" w:eastAsia="標楷體" w:hAnsi="Times New Roman"/>
+          <w:sz w:val="32"/>
+          <w:szCs w:val="32"/>
+        </w:rPr>
+        <w:t xml:space="preserve"> </w:t>
+      </w:r>
+      <w:r>
+        <w:rPr>
+          <w:rFonts w:ascii="Times New Roman" w:eastAsia="標楷體" w:hAnsi="Times New Roman"/>
+          <w:sz w:val="32"/>
+          <w:szCs w:val="32"/>
+        </w:rPr>
+        <w:t>月</w:t>
+      </w:r>
+      <w:r>
+        <w:rPr>
+          <w:rFonts w:ascii="Times New Roman" w:eastAsia="標楷體" w:hAnsi="Times New Roman"/>
+          <w:sz w:val="32"/>
+          <w:szCs w:val="32"/>
+        </w:rPr>
+        <w:t xml:space="preserve"> </w:t>
+      </w:r>
+      <w:r>
+        <w:rPr>
+          <w:rFonts w:ascii="Times New Roman" w:eastAsia="標楷體" w:hAnsi="Times New Roman"/>
+          <w:sz w:val="32"/>
+          <w:szCs w:val="32"/>
+        </w:rPr>
+        <w:t>{{Day}}</w:t>
+      </w:r>
+      <w:r>
+        <w:rPr>
+          <w:rFonts w:ascii="Times New Roman" w:eastAsia="標楷體" w:hAnsi="Times New Roman"/>
+          <w:sz w:val="32"/>
+          <w:szCs w:val="32"/>
+        </w:rPr>
+        <w:t xml:space="preserve"> </w:t>
+      </w:r>
+      <w:r>
+        <w:rPr>
+          <w:rFonts w:ascii="Times New Roman" w:eastAsia="標楷體" w:hAnsi="Times New Roman"/>
+          <w:sz w:val="32"/>
+          <w:szCs w:val="32"/>
+        </w:rPr>
+        <w:t>日</w:t>
       </w:r>
     </w:p>
     <w:sectPr>
@@ -901,7 +934,7 @@
 </file>
 
 <file path=word/endnotes.xml><?xml version="1.0" encoding="utf-8"?>
-<w:endnotes xmlns:wpc="http://schemas.microsoft.com/office/word/2010/wordprocessingCanvas" xmlns:cx="http://schemas.microsoft.com/office/drawing/2014/chartex" xmlns:cx1="http://schemas.microsoft.com/office/drawing/2015/9/8/chartex" xmlns:cx2="http://schemas.microsoft.com/office/drawing/2015/10/21/chartex" xmlns:cx3="http://schemas.microsoft.com/office/drawing/2016/5/9/chartex" xmlns:cx4="http://schemas.microsoft.com/office/drawing/2016/5/10/chartex" xmlns:cx5="http://schemas.microsoft.com/office/drawing/2016/5/11/chartex" xmlns:cx6="http://schemas.microsoft.com/office/drawing/2016/5/12/chartex" xmlns:cx7="http://schemas.microsoft.com/office/drawing/2016/5/13/chartex" xmlns:cx8="http://schemas.microsoft.com/office/drawing/2016/5/14/chartex" xmlns:mc="http://schemas.openxmlformats.org/markup-compatibility/2006" xmlns:aink="http://schemas.microsoft.com/office/drawing/2016/ink" xmlns:am3d="http://schemas.microsoft.com/office/drawing/2017/model3d" xmlns:o="urn:schemas-microsoft-com:office:office" xmlns:r="http://schemas.openxmlformats.org/officeDocument/2006/relationships" xmlns:m="http://schemas.openxmlformats.org/officeDocument/2006/math" xmlns:v="urn:schemas-microsoft-com:vml" xmlns:wp14="http://schemas.microsoft.com/office/word/2010/wordprocessingDrawing" xmlns:wp="http://schemas.openxmlformats.org/drawingml/2006/wordprocessingDrawing" xmlns:w10="urn:schemas-microsoft-com:office:word" xmlns:w="http://schemas.openxmlformats.org/wordprocessingml/2006/main" xmlns:w14="http://schemas.microsoft.com/office/word/2010/wordml" xmlns:w15="http://schemas.microsoft.com/office/word/2012/wordml" xmlns:w16cid="http://schemas.microsoft.com/office/word/2016/wordml/cid" xmlns:w16se="http://schemas.microsoft.com/office/word/2015/wordml/symex" xmlns:wpg="http://schemas.microsoft.com/office/word/2010/wordprocessingGroup" xmlns:wpi="http://schemas.microsoft.com/office/word/2010/wordprocessingInk" xmlns:wne="http://schemas.microsoft.com/office/word/2006/wordml" xmlns:wps="http://schemas.microsoft.com/office/word/2010/wordprocessingShape" mc:Ignorable="w14 w15 w16se w16cid wp14">
+<w:endnotes xmlns:wpc="http://schemas.microsoft.com/office/word/2010/wordprocessingCanvas" xmlns:cx="http://schemas.microsoft.com/office/drawing/2014/chartex" xmlns:cx1="http://schemas.microsoft.com/office/drawing/2015/9/8/chartex" xmlns:cx2="http://schemas.microsoft.com/office/drawing/2015/10/21/chartex" xmlns:cx3="http://schemas.microsoft.com/office/drawing/2016/5/9/chartex" xmlns:cx4="http://schemas.microsoft.com/office/drawing/2016/5/10/chartex" xmlns:cx5="http://schemas.microsoft.com/office/drawing/2016/5/11/chartex" xmlns:cx6="http://schemas.microsoft.com/office/drawing/2016/5/12/chartex" xmlns:cx7="http://schemas.microsoft.com/office/drawing/2016/5/13/chartex" xmlns:cx8="http://schemas.microsoft.com/office/drawing/2016/5/14/chartex" xmlns:mc="http://schemas.openxmlformats.org/markup-compatibility/2006" xmlns:aink="http://schemas.microsoft.com/office/drawing/2016/ink" xmlns:am3d="http://schemas.microsoft.com/office/drawing/2017/model3d" xmlns:o="urn:schemas-microsoft-com:office:office" xmlns:oel="http://schemas.microsoft.com/office/2019/extlst" xmlns:r="http://schemas.openxmlformats.org/officeDocument/2006/relationships" xmlns:m="http://schemas.openxmlformats.org/officeDocument/2006/math" xmlns:v="urn:schemas-microsoft-com:vml" xmlns:wp14="http://schemas.microsoft.com/office/word/2010/wordprocessingDrawing" xmlns:wp="http://schemas.openxmlformats.org/drawingml/2006/wordprocessingDrawing" xmlns:w10="urn:schemas-microsoft-com:office:word" xmlns:w="http://schemas.openxmlformats.org/wordprocessingml/2006/main" xmlns:w14="http://schemas.microsoft.com/office/word/2010/wordml" xmlns:w15="http://schemas.microsoft.com/office/word/2012/wordml" xmlns:w16cex="http://schemas.microsoft.com/office/word/2018/wordml/cex" xmlns:w16cid="http://schemas.microsoft.com/office/word/2016/wordml/cid" xmlns:w16="http://schemas.microsoft.com/office/word/2018/wordml" xmlns:w16du="http://schemas.microsoft.com/office/word/2023/wordml/word16du" xmlns:w16sdtdh="http://schemas.microsoft.com/office/word/2020/wordml/sdtdatahash" xmlns:w16sdtfl="http://schemas.microsoft.com/office/word/2024/wordml/sdtformatlock" xmlns:w16se="http://schemas.microsoft.com/office/word/2015/wordml/symex" xmlns:wpg="http://schemas.microsoft.com/office/word/2010/wordprocessingGroup" xmlns:wpi="http://schemas.microsoft.com/office/word/2010/wordprocessingInk" xmlns:wne="http://schemas.microsoft.com/office/word/2006/wordml" xmlns:wps="http://schemas.microsoft.com/office/word/2010/wordprocessingShape" mc:Ignorable="w14 w15 w16se w16cid w16 w16cex w16sdtdh w16sdtfl w16du wp14">
   <w:endnote w:type="separator" w:id="-1">
     <w:p>
       <w:r>
@@ -920,7 +953,7 @@
 </file>
 
 <file path=word/footer1.xml><?xml version="1.0" encoding="utf-8"?>
-<w:ftr xmlns:wpc="http://schemas.microsoft.com/office/word/2010/wordprocessingCanvas" xmlns:cx="http://schemas.microsoft.com/office/drawing/2014/chartex" xmlns:cx1="http://schemas.microsoft.com/office/drawing/2015/9/8/chartex" xmlns:cx2="http://schemas.microsoft.com/office/drawing/2015/10/21/chartex" xmlns:cx3="http://schemas.microsoft.com/office/drawing/2016/5/9/chartex" xmlns:cx4="http://schemas.microsoft.com/office/drawing/2016/5/10/chartex" xmlns:cx5="http://schemas.microsoft.com/office/drawing/2016/5/11/chartex" xmlns:cx6="http://schemas.microsoft.com/office/drawing/2016/5/12/chartex" xmlns:cx7="http://schemas.microsoft.com/office/drawing/2016/5/13/chartex" xmlns:cx8="http://schemas.microsoft.com/office/drawing/2016/5/14/chartex" xmlns:mc="http://schemas.openxmlformats.org/markup-compatibility/2006" xmlns:aink="http://schemas.microsoft.com/office/drawing/2016/ink" xmlns:am3d="http://schemas.microsoft.com/office/drawing/2017/model3d" xmlns:o="urn:schemas-microsoft-com:office:office" xmlns:r="http://schemas.openxmlformats.org/officeDocument/2006/relationships" xmlns:m="http://schemas.openxmlformats.org/officeDocument/2006/math" xmlns:v="urn:schemas-microsoft-com:vml" xmlns:wp14="http://schemas.microsoft.com/office/word/2010/wordprocessingDrawing" xmlns:wp="http://schemas.openxmlformats.org/drawingml/2006/wordprocessingDrawing" xmlns:w10="urn:schemas-microsoft-com:office:word" xmlns:w="http://schemas.openxmlformats.org/wordprocessingml/2006/main" xmlns:w14="http://schemas.microsoft.com/office/word/2010/wordml" xmlns:w15="http://schemas.microsoft.com/office/word/2012/wordml" xmlns:w16cid="http://schemas.microsoft.com/office/word/2016/wordml/cid" xmlns:w16se="http://schemas.microsoft.com/office/word/2015/wordml/symex" xmlns:wpg="http://schemas.microsoft.com/office/word/2010/wordprocessingGroup" xmlns:wpi="http://schemas.microsoft.com/office/word/2010/wordprocessingInk" xmlns:wne="http://schemas.microsoft.com/office/word/2006/wordml" xmlns:wps="http://schemas.microsoft.com/office/word/2010/wordprocessingShape" mc:Ignorable="w14 w15 w16se w16cid wp14">
+<w:ftr xmlns:wpc="http://schemas.microsoft.com/office/word/2010/wordprocessingCanvas" xmlns:cx="http://schemas.microsoft.com/office/drawing/2014/chartex" xmlns:cx1="http://schemas.microsoft.com/office/drawing/2015/9/8/chartex" xmlns:cx2="http://schemas.microsoft.com/office/drawing/2015/10/21/chartex" xmlns:cx3="http://schemas.microsoft.com/office/drawing/2016/5/9/chartex" xmlns:cx4="http://schemas.microsoft.com/office/drawing/2016/5/10/chartex" xmlns:cx5="http://schemas.microsoft.com/office/drawing/2016/5/11/chartex" xmlns:cx6="http://schemas.microsoft.com/office/drawing/2016/5/12/chartex" xmlns:cx7="http://schemas.microsoft.com/office/drawing/2016/5/13/chartex" xmlns:cx8="http://schemas.microsoft.com/office/drawing/2016/5/14/chartex" xmlns:mc="http://schemas.openxmlformats.org/markup-compatibility/2006" xmlns:aink="http://schemas.microsoft.com/office/drawing/2016/ink" xmlns:am3d="http://schemas.microsoft.com/office/drawing/2017/model3d" xmlns:o="urn:schemas-microsoft-com:office:office" xmlns:oel="http://schemas.microsoft.com/office/2019/extlst" xmlns:r="http://schemas.openxmlformats.org/officeDocument/2006/relationships" xmlns:m="http://schemas.openxmlformats.org/officeDocument/2006/math" xmlns:v="urn:schemas-microsoft-com:vml" xmlns:wp14="http://schemas.microsoft.com/office/word/2010/wordprocessingDrawing" xmlns:wp="http://schemas.openxmlformats.org/drawingml/2006/wordprocessingDrawing" xmlns:w10="urn:schemas-microsoft-com:office:word" xmlns:w="http://schemas.openxmlformats.org/wordprocessingml/2006/main" xmlns:w14="http://schemas.microsoft.com/office/word/2010/wordml" xmlns:w15="http://schemas.microsoft.com/office/word/2012/wordml" xmlns:w16cex="http://schemas.microsoft.com/office/word/2018/wordml/cex" xmlns:w16cid="http://schemas.microsoft.com/office/word/2016/wordml/cid" xmlns:w16="http://schemas.microsoft.com/office/word/2018/wordml" xmlns:w16du="http://schemas.microsoft.com/office/word/2023/wordml/word16du" xmlns:w16sdtdh="http://schemas.microsoft.com/office/word/2020/wordml/sdtdatahash" xmlns:w16sdtfl="http://schemas.microsoft.com/office/word/2024/wordml/sdtformatlock" xmlns:w16se="http://schemas.microsoft.com/office/word/2015/wordml/symex" xmlns:wpg="http://schemas.microsoft.com/office/word/2010/wordprocessingGroup" xmlns:wpi="http://schemas.microsoft.com/office/word/2010/wordprocessingInk" xmlns:wne="http://schemas.microsoft.com/office/word/2006/wordml" xmlns:wps="http://schemas.microsoft.com/office/word/2010/wordprocessingShape" mc:Ignorable="w14 w15 w16se w16cid w16 w16cex w16sdtdh w16sdtfl w16du wp14">
   <w:p>
     <w:pPr>
       <w:pStyle w:val="a5"/>
@@ -976,7 +1009,7 @@
 </file>
 
 <file path=word/footnotes.xml><?xml version="1.0" encoding="utf-8"?>
-<w:footnotes xmlns:wpc="http://schemas.microsoft.com/office/word/2010/wordprocessingCanvas" xmlns:cx="http://schemas.microsoft.com/office/drawing/2014/chartex" xmlns:cx1="http://schemas.microsoft.com/office/drawing/2015/9/8/chartex" xmlns:cx2="http://schemas.microsoft.com/office/drawing/2015/10/21/chartex" xmlns:cx3="http://schemas.microsoft.com/office/drawing/2016/5/9/chartex" xmlns:cx4="http://schemas.microsoft.com/office/drawing/2016/5/10/chartex" xmlns:cx5="http://schemas.microsoft.com/office/drawing/2016/5/11/chartex" xmlns:cx6="http://schemas.microsoft.com/office/drawing/2016/5/12/chartex" xmlns:cx7="http://schemas.microsoft.com/office/drawing/2016/5/13/chartex" xmlns:cx8="http://schemas.microsoft.com/office/drawing/2016/5/14/chartex" xmlns:mc="http://schemas.openxmlformats.org/markup-compatibility/2006" xmlns:aink="http://schemas.microsoft.com/office/drawing/2016/ink" xmlns:am3d="http://schemas.microsoft.com/office/drawing/2017/model3d" xmlns:o="urn:schemas-microsoft-com:office:office" xmlns:r="http://schemas.openxmlformats.org/officeDocument/2006/relationships" xmlns:m="http://schemas.openxmlformats.org/officeDocument/2006/math" xmlns:v="urn:schemas-microsoft-com:vml" xmlns:wp14="http://schemas.microsoft.com/office/word/2010/wordprocessingDrawing" xmlns:wp="http://schemas.openxmlformats.org/drawingml/2006/wordprocessingDrawing" xmlns:w10="urn:schemas-microsoft-com:office:word" xmlns:w="http://schemas.openxmlformats.org/wordprocessingml/2006/main" xmlns:w14="http://schemas.microsoft.com/office/word/2010/wordml" xmlns:w15="http://schemas.microsoft.com/office/word/2012/wordml" xmlns:w16cid="http://schemas.microsoft.com/office/word/2016/wordml/cid" xmlns:w16se="http://schemas.microsoft.com/office/word/2015/wordml/symex" xmlns:wpg="http://schemas.microsoft.com/office/word/2010/wordprocessingGroup" xmlns:wpi="http://schemas.microsoft.com/office/word/2010/wordprocessingInk" xmlns:wne="http://schemas.microsoft.com/office/word/2006/wordml" xmlns:wps="http://schemas.microsoft.com/office/word/2010/wordprocessingShape" mc:Ignorable="w14 w15 w16se w16cid wp14">
+<w:footnotes xmlns:wpc="http://schemas.microsoft.com/office/word/2010/wordprocessingCanvas" xmlns:cx="http://schemas.microsoft.com/office/drawing/2014/chartex" xmlns:cx1="http://schemas.microsoft.com/office/drawing/2015/9/8/chartex" xmlns:cx2="http://schemas.microsoft.com/office/drawing/2015/10/21/chartex" xmlns:cx3="http://schemas.microsoft.com/office/drawing/2016/5/9/chartex" xmlns:cx4="http://schemas.microsoft.com/office/drawing/2016/5/10/chartex" xmlns:cx5="http://schemas.microsoft.com/office/drawing/2016/5/11/chartex" xmlns:cx6="http://schemas.microsoft.com/office/drawing/2016/5/12/chartex" xmlns:cx7="http://schemas.microsoft.com/office/drawing/2016/5/13/chartex" xmlns:cx8="http://schemas.microsoft.com/office/drawing/2016/5/14/chartex" xmlns:mc="http://schemas.openxmlformats.org/markup-compatibility/2006" xmlns:aink="http://schemas.microsoft.com/office/drawing/2016/ink" xmlns:am3d="http://schemas.microsoft.com/office/drawing/2017/model3d" xmlns:o="urn:schemas-microsoft-com:office:office" xmlns:oel="http://schemas.microsoft.com/office/2019/extlst" xmlns:r="http://schemas.openxmlformats.org/officeDocument/2006/relationships" xmlns:m="http://schemas.openxmlformats.org/officeDocument/2006/math" xmlns:v="urn:schemas-microsoft-com:vml" xmlns:wp14="http://schemas.microsoft.com/office/word/2010/wordprocessingDrawing" xmlns:wp="http://schemas.openxmlformats.org/drawingml/2006/wordprocessingDrawing" xmlns:w10="urn:schemas-microsoft-com:office:word" xmlns:w="http://schemas.openxmlformats.org/wordprocessingml/2006/main" xmlns:w14="http://schemas.microsoft.com/office/word/2010/wordml" xmlns:w15="http://schemas.microsoft.com/office/word/2012/wordml" xmlns:w16cex="http://schemas.microsoft.com/office/word/2018/wordml/cex" xmlns:w16cid="http://schemas.microsoft.com/office/word/2016/wordml/cid" xmlns:w16="http://schemas.microsoft.com/office/word/2018/wordml" xmlns:w16du="http://schemas.microsoft.com/office/word/2023/wordml/word16du" xmlns:w16sdtdh="http://schemas.microsoft.com/office/word/2020/wordml/sdtdatahash" xmlns:w16sdtfl="http://schemas.microsoft.com/office/word/2024/wordml/sdtformatlock" xmlns:w16se="http://schemas.microsoft.com/office/word/2015/wordml/symex" xmlns:wpg="http://schemas.microsoft.com/office/word/2010/wordprocessingGroup" xmlns:wpi="http://schemas.microsoft.com/office/word/2010/wordprocessingInk" xmlns:wne="http://schemas.microsoft.com/office/word/2006/wordml" xmlns:wps="http://schemas.microsoft.com/office/word/2010/wordprocessingShape" mc:Ignorable="w14 w15 w16se w16cid w16 w16cex w16sdtdh w16sdtfl w16du wp14">
   <w:footnote w:type="separator" w:id="-1">
     <w:p>
       <w:r>
@@ -998,7 +1031,7 @@
 </file>
 
 <file path=word/header1.xml><?xml version="1.0" encoding="utf-8"?>
-<w:hdr xmlns:wpc="http://schemas.microsoft.com/office/word/2010/wordprocessingCanvas" xmlns:cx="http://schemas.microsoft.com/office/drawing/2014/chartex" xmlns:cx1="http://schemas.microsoft.com/office/drawing/2015/9/8/chartex" xmlns:cx2="http://schemas.microsoft.com/office/drawing/2015/10/21/chartex" xmlns:cx3="http://schemas.microsoft.com/office/drawing/2016/5/9/chartex" xmlns:cx4="http://schemas.microsoft.com/office/drawing/2016/5/10/chartex" xmlns:cx5="http://schemas.microsoft.com/office/drawing/2016/5/11/chartex" xmlns:cx6="http://schemas.microsoft.com/office/drawing/2016/5/12/chartex" xmlns:cx7="http://schemas.microsoft.com/office/drawing/2016/5/13/chartex" xmlns:cx8="http://schemas.microsoft.com/office/drawing/2016/5/14/chartex" xmlns:mc="http://schemas.openxmlformats.org/markup-compatibility/2006" xmlns:aink="http://schemas.microsoft.com/office/drawing/2016/ink" xmlns:am3d="http://schemas.microsoft.com/office/drawing/2017/model3d" xmlns:o="urn:schemas-microsoft-com:office:office" xmlns:r="http://schemas.openxmlformats.org/officeDocument/2006/relationships" xmlns:m="http://schemas.openxmlformats.org/officeDocument/2006/math" xmlns:v="urn:schemas-microsoft-com:vml" xmlns:wp14="http://schemas.microsoft.com/office/word/2010/wordprocessingDrawing" xmlns:wp="http://schemas.openxmlformats.org/drawingml/2006/wordprocessingDrawing" xmlns:w10="urn:schemas-microsoft-com:office:word" xmlns:w="http://schemas.openxmlformats.org/wordprocessingml/2006/main" xmlns:w14="http://schemas.microsoft.com/office/word/2010/wordml" xmlns:w15="http://schemas.microsoft.com/office/word/2012/wordml" xmlns:w16cid="http://schemas.microsoft.com/office/word/2016/wordml/cid" xmlns:w16se="http://schemas.microsoft.com/office/word/2015/wordml/symex" xmlns:wpg="http://schemas.microsoft.com/office/word/2010/wordprocessingGroup" xmlns:wpi="http://schemas.microsoft.com/office/word/2010/wordprocessingInk" xmlns:wne="http://schemas.microsoft.com/office/word/2006/wordml" xmlns:wps="http://schemas.microsoft.com/office/word/2010/wordprocessingShape" mc:Ignorable="w14 w15 w16se w16cid wp14">
+<w:hdr xmlns:wpc="http://schemas.microsoft.com/office/word/2010/wordprocessingCanvas" xmlns:cx="http://schemas.microsoft.com/office/drawing/2014/chartex" xmlns:cx1="http://schemas.microsoft.com/office/drawing/2015/9/8/chartex" xmlns:cx2="http://schemas.microsoft.com/office/drawing/2015/10/21/chartex" xmlns:cx3="http://schemas.microsoft.com/office/drawing/2016/5/9/chartex" xmlns:cx4="http://schemas.microsoft.com/office/drawing/2016/5/10/chartex" xmlns:cx5="http://schemas.microsoft.com/office/drawing/2016/5/11/chartex" xmlns:cx6="http://schemas.microsoft.com/office/drawing/2016/5/12/chartex" xmlns:cx7="http://schemas.microsoft.com/office/drawing/2016/5/13/chartex" xmlns:cx8="http://schemas.microsoft.com/office/drawing/2016/5/14/chartex" xmlns:mc="http://schemas.openxmlformats.org/markup-compatibility/2006" xmlns:aink="http://schemas.microsoft.com/office/drawing/2016/ink" xmlns:am3d="http://schemas.microsoft.com/office/drawing/2017/model3d" xmlns:o="urn:schemas-microsoft-com:office:office" xmlns:oel="http://schemas.microsoft.com/office/2019/extlst" xmlns:r="http://schemas.openxmlformats.org/officeDocument/2006/relationships" xmlns:m="http://schemas.openxmlformats.org/officeDocument/2006/math" xmlns:v="urn:schemas-microsoft-com:vml" xmlns:wp14="http://schemas.microsoft.com/office/word/2010/wordprocessingDrawing" xmlns:wp="http://schemas.openxmlformats.org/drawingml/2006/wordprocessingDrawing" xmlns:w10="urn:schemas-microsoft-com:office:word" xmlns:w="http://schemas.openxmlformats.org/wordprocessingml/2006/main" xmlns:w14="http://schemas.microsoft.com/office/word/2010/wordml" xmlns:w15="http://schemas.microsoft.com/office/word/2012/wordml" xmlns:w16cex="http://schemas.microsoft.com/office/word/2018/wordml/cex" xmlns:w16cid="http://schemas.microsoft.com/office/word/2016/wordml/cid" xmlns:w16="http://schemas.microsoft.com/office/word/2018/wordml" xmlns:w16du="http://schemas.microsoft.com/office/word/2023/wordml/word16du" xmlns:w16sdtdh="http://schemas.microsoft.com/office/word/2020/wordml/sdtdatahash" xmlns:w16sdtfl="http://schemas.microsoft.com/office/word/2024/wordml/sdtformatlock" xmlns:w16se="http://schemas.microsoft.com/office/word/2015/wordml/symex" xmlns:wpg="http://schemas.microsoft.com/office/word/2010/wordprocessingGroup" xmlns:wpi="http://schemas.microsoft.com/office/word/2010/wordprocessingInk" xmlns:wne="http://schemas.microsoft.com/office/word/2006/wordml" xmlns:wps="http://schemas.microsoft.com/office/word/2010/wordprocessingShape" mc:Ignorable="w14 w15 w16se w16cid w16 w16cex w16sdtdh w16sdtfl w16du wp14">
   <w:p>
     <w:pPr>
       <w:pStyle w:val="a3"/>
@@ -1010,7 +1043,7 @@
       <mc:AlternateContent>
         <mc:Choice Requires="wps">
           <w:drawing>
-            <wp:anchor distT="0" distB="0" distL="114300" distR="114300" simplePos="0" relativeHeight="251657728" behindDoc="0" locked="0" layoutInCell="1" allowOverlap="1">
+            <wp:anchor distT="0" distB="0" distL="114300" distR="114300" simplePos="0" relativeHeight="251657728" behindDoc="0" locked="0" layoutInCell="1" allowOverlap="1" wp14:anchorId="0C5586BC" wp14:editId="481E8E5F">
               <wp:simplePos x="0" y="0"/>
               <wp:positionH relativeFrom="margin">
                 <wp:align>left</wp:align>
@@ -1132,7 +1165,7 @@
 </file>
 
 <file path=word/numbering.xml><?xml version="1.0" encoding="utf-8"?>
-<w:numbering xmlns:wpc="http://schemas.microsoft.com/office/word/2010/wordprocessingCanvas" xmlns:cx="http://schemas.microsoft.com/office/drawing/2014/chartex" xmlns:cx1="http://schemas.microsoft.com/office/drawing/2015/9/8/chartex" xmlns:cx2="http://schemas.microsoft.com/office/drawing/2015/10/21/chartex" xmlns:cx3="http://schemas.microsoft.com/office/drawing/2016/5/9/chartex" xmlns:cx4="http://schemas.microsoft.com/office/drawing/2016/5/10/chartex" xmlns:cx5="http://schemas.microsoft.com/office/drawing/2016/5/11/chartex" xmlns:cx6="http://schemas.microsoft.com/office/drawing/2016/5/12/chartex" xmlns:cx7="http://schemas.microsoft.com/office/drawing/2016/5/13/chartex" xmlns:cx8="http://schemas.microsoft.com/office/drawing/2016/5/14/chartex" xmlns:mc="http://schemas.openxmlformats.org/markup-compatibility/2006" xmlns:aink="http://schemas.microsoft.com/office/drawing/2016/ink" xmlns:am3d="http://schemas.microsoft.com/office/drawing/2017/model3d" xmlns:o="urn:schemas-microsoft-com:office:office" xmlns:r="http://schemas.openxmlformats.org/officeDocument/2006/relationships" xmlns:m="http://schemas.openxmlformats.org/officeDocument/2006/math" xmlns:v="urn:schemas-microsoft-com:vml" xmlns:wp14="http://schemas.microsoft.com/office/word/2010/wordprocessingDrawing" xmlns:wp="http://schemas.openxmlformats.org/drawingml/2006/wordprocessingDrawing" xmlns:w10="urn:schemas-microsoft-com:office:word" xmlns:w="http://schemas.openxmlformats.org/wordprocessingml/2006/main" xmlns:w14="http://schemas.microsoft.com/office/word/2010/wordml" xmlns:w15="http://schemas.microsoft.com/office/word/2012/wordml" xmlns:w16cid="http://schemas.microsoft.com/office/word/2016/wordml/cid" xmlns:w16se="http://schemas.microsoft.com/office/word/2015/wordml/symex" xmlns:wpg="http://schemas.microsoft.com/office/word/2010/wordprocessingGroup" xmlns:wpi="http://schemas.microsoft.com/office/word/2010/wordprocessingInk" xmlns:wne="http://schemas.microsoft.com/office/word/2006/wordml" xmlns:wps="http://schemas.microsoft.com/office/word/2010/wordprocessingShape" mc:Ignorable="w14 w15 w16se w16cid wp14">
+<w:numbering xmlns:wpc="http://schemas.microsoft.com/office/word/2010/wordprocessingCanvas" xmlns:cx="http://schemas.microsoft.com/office/drawing/2014/chartex" xmlns:cx1="http://schemas.microsoft.com/office/drawing/2015/9/8/chartex" xmlns:cx2="http://schemas.microsoft.com/office/drawing/2015/10/21/chartex" xmlns:cx3="http://schemas.microsoft.com/office/drawing/2016/5/9/chartex" xmlns:cx4="http://schemas.microsoft.com/office/drawing/2016/5/10/chartex" xmlns:cx5="http://schemas.microsoft.com/office/drawing/2016/5/11/chartex" xmlns:cx6="http://schemas.microsoft.com/office/drawing/2016/5/12/chartex" xmlns:cx7="http://schemas.microsoft.com/office/drawing/2016/5/13/chartex" xmlns:cx8="http://schemas.microsoft.com/office/drawing/2016/5/14/chartex" xmlns:mc="http://schemas.openxmlformats.org/markup-compatibility/2006" xmlns:aink="http://schemas.microsoft.com/office/drawing/2016/ink" xmlns:am3d="http://schemas.microsoft.com/office/drawing/2017/model3d" xmlns:o="urn:schemas-microsoft-com:office:office" xmlns:oel="http://schemas.microsoft.com/office/2019/extlst" xmlns:r="http://schemas.openxmlformats.org/officeDocument/2006/relationships" xmlns:m="http://schemas.openxmlformats.org/officeDocument/2006/math" xmlns:v="urn:schemas-microsoft-com:vml" xmlns:wp14="http://schemas.microsoft.com/office/word/2010/wordprocessingDrawing" xmlns:wp="http://schemas.openxmlformats.org/drawingml/2006/wordprocessingDrawing" xmlns:w10="urn:schemas-microsoft-com:office:word" xmlns:w="http://schemas.openxmlformats.org/wordprocessingml/2006/main" xmlns:w14="http://schemas.microsoft.com/office/word/2010/wordml" xmlns:w15="http://schemas.microsoft.com/office/word/2012/wordml" xmlns:w16cex="http://schemas.microsoft.com/office/word/2018/wordml/cex" xmlns:w16cid="http://schemas.microsoft.com/office/word/2016/wordml/cid" xmlns:w16="http://schemas.microsoft.com/office/word/2018/wordml" xmlns:w16du="http://schemas.microsoft.com/office/word/2023/wordml/word16du" xmlns:w16sdtdh="http://schemas.microsoft.com/office/word/2020/wordml/sdtdatahash" xmlns:w16sdtfl="http://schemas.microsoft.com/office/word/2024/wordml/sdtformatlock" xmlns:w16se="http://schemas.microsoft.com/office/word/2015/wordml/symex" xmlns:wpg="http://schemas.microsoft.com/office/word/2010/wordprocessingGroup" xmlns:wpi="http://schemas.microsoft.com/office/word/2010/wordprocessingInk" xmlns:wne="http://schemas.microsoft.com/office/word/2006/wordml" xmlns:wps="http://schemas.microsoft.com/office/word/2010/wordprocessingShape" mc:Ignorable="w14 w15 w16se w16cid w16 w16cex w16sdtdh w16sdtfl w16du wp14">
   <w:abstractNum w:abstractNumId="0" w15:restartNumberingAfterBreak="0">
     <w:nsid w:val="5BC570DB"/>
     <w:multiLevelType w:val="multilevel"/>
@@ -1220,14 +1253,14 @@
       </w:pPr>
     </w:lvl>
   </w:abstractNum>
-  <w:num w:numId="1">
+  <w:num w:numId="1" w16cid:durableId="1985114296">
     <w:abstractNumId w:val="0"/>
   </w:num>
 </w:numbering>
 </file>
 
 <file path=word/styles.xml><?xml version="1.0" encoding="utf-8"?>
-<w:styles xmlns:mc="http://schemas.openxmlformats.org/markup-compatibility/2006" xmlns:r="http://schemas.openxmlformats.org/officeDocument/2006/relationships" xmlns:w="http://schemas.openxmlformats.org/wordprocessingml/2006/main" xmlns:w14="http://schemas.microsoft.com/office/word/2010/wordml" xmlns:w15="http://schemas.microsoft.com/office/word/2012/wordml" xmlns:w16cid="http://schemas.microsoft.com/office/word/2016/wordml/cid" xmlns:w16se="http://schemas.microsoft.com/office/word/2015/wordml/symex" mc:Ignorable="w14 w15 w16se w16cid">
+<w:styles xmlns:mc="http://schemas.openxmlformats.org/markup-compatibility/2006" xmlns:r="http://schemas.openxmlformats.org/officeDocument/2006/relationships" xmlns:w="http://schemas.openxmlformats.org/wordprocessingml/2006/main" xmlns:w14="http://schemas.microsoft.com/office/word/2010/wordml" xmlns:w15="http://schemas.microsoft.com/office/word/2012/wordml" xmlns:w16cex="http://schemas.microsoft.com/office/word/2018/wordml/cex" xmlns:w16cid="http://schemas.microsoft.com/office/word/2016/wordml/cid" xmlns:w16="http://schemas.microsoft.com/office/word/2018/wordml" xmlns:w16du="http://schemas.microsoft.com/office/word/2023/wordml/word16du" xmlns:w16sdtdh="http://schemas.microsoft.com/office/word/2020/wordml/sdtdatahash" xmlns:w16sdtfl="http://schemas.microsoft.com/office/word/2024/wordml/sdtformatlock" xmlns:w16se="http://schemas.microsoft.com/office/word/2015/wordml/symex" mc:Ignorable="w14 w15 w16se w16cid w16 w16cex w16sdtdh w16sdtfl w16du">
   <w:docDefaults>
     <w:rPrDefault>
       <w:rPr>
@@ -1237,7 +1270,7 @@
     </w:rPrDefault>
     <w:pPrDefault/>
   </w:docDefaults>
-  <w:latentStyles w:defLockedState="0" w:defUIPriority="99" w:defSemiHidden="0" w:defUnhideWhenUsed="0" w:defQFormat="0" w:count="375">
+  <w:latentStyles w:defLockedState="0" w:defUIPriority="99" w:defSemiHidden="0" w:defUnhideWhenUsed="0" w:defQFormat="0" w:count="376">
     <w:lsdException w:name="Normal" w:uiPriority="0" w:qFormat="1"/>
     <w:lsdException w:name="heading 1" w:uiPriority="9" w:qFormat="1"/>
     <w:lsdException w:name="heading 2" w:semiHidden="1" w:uiPriority="9" w:unhideWhenUsed="1" w:qFormat="1"/>
@@ -1613,6 +1646,7 @@
     <w:lsdException w:name="Smart Hyperlink" w:semiHidden="1" w:unhideWhenUsed="1"/>
     <w:lsdException w:name="Hashtag" w:semiHidden="1" w:unhideWhenUsed="1"/>
     <w:lsdException w:name="Unresolved Mention" w:semiHidden="1" w:unhideWhenUsed="1"/>
+    <w:lsdException w:name="Smart Link" w:semiHidden="1" w:unhideWhenUsed="1"/>
   </w:latentStyles>
   <w:style w:type="paragraph" w:default="1" w:styleId="a">
     <w:name w:val="Normal"/>
